--- a/docs/2020-01-28-dgireport03.docx
+++ b/docs/2020-01-28-dgireport03.docx
@@ -15,8 +15,6 @@
           <w:szCs w:val="20"/>
         </w:rPr>
       </w:pPr>
-      <w:bookmarkStart w:id="0" w:name="_GoBack"/>
-      <w:bookmarkEnd w:id="0"/>
       <w:r>
         <w:rPr>
           <w:noProof/>
@@ -510,20 +508,7 @@
                                 <w:szCs w:val="30"/>
                                 <w:lang w:val="it-IT"/>
                               </w:rPr>
-                              <w:t xml:space="preserve">Fintech District </w:t>
-                            </w:r>
-                            <w:r>
-                              <w:rPr>
-                                <w:rFonts w:ascii="Verdana" w:hAnsi="Verdana"/>
-                                <w:b/>
-                                <w:i/>
-                                <w:color w:val="FFFFFF" w:themeColor="background1"/>
-                                <w:spacing w:val="-20"/>
-                                <w:sz w:val="28"/>
-                                <w:szCs w:val="30"/>
-                                <w:lang w:val="it-IT"/>
-                              </w:rPr>
-                              <w:t>(sala 101)</w:t>
+                              <w:t>Fintech District</w:t>
                             </w:r>
                           </w:p>
                           <w:p>
@@ -832,20 +817,7 @@
                           <w:szCs w:val="30"/>
                           <w:lang w:val="it-IT"/>
                         </w:rPr>
-                        <w:t xml:space="preserve">Fintech District </w:t>
-                      </w:r>
-                      <w:r>
-                        <w:rPr>
-                          <w:rFonts w:ascii="Verdana" w:hAnsi="Verdana"/>
-                          <w:b/>
-                          <w:i/>
-                          <w:color w:val="FFFFFF" w:themeColor="background1"/>
-                          <w:spacing w:val="-20"/>
-                          <w:sz w:val="28"/>
-                          <w:szCs w:val="30"/>
-                          <w:lang w:val="it-IT"/>
-                        </w:rPr>
-                        <w:t>(sala 101)</w:t>
+                        <w:t>Fintech District</w:t>
                       </w:r>
                     </w:p>
                     <w:p>
@@ -1162,16 +1134,230 @@
       <w:pPr>
         <w:pStyle w:val="BodyText"/>
         <w:spacing w:beforeLines="20" w:before="48" w:after="120"/>
-        <w:ind w:right="794"/>
+        <w:ind w:left="57" w:right="57"/>
         <w:jc w:val="both"/>
         <w:rPr>
           <w:rFonts w:ascii="Verdana" w:hAnsi="Verdana"/>
+          <w:color w:val="FFFFFF" w:themeColor="background1"/>
+          <w:sz w:val="28"/>
+          <w:szCs w:val="26"/>
+          <w:lang w:val="it-IT"/>
+        </w:rPr>
+      </w:pPr>
+      <w:r>
+        <w:rPr>
+          <w:rFonts w:ascii="Verdana" w:hAnsi="Verdana"/>
           <w:color w:val="FFFFFF"/>
-          <w:sz w:val="24"/>
-          <w:szCs w:val="24"/>
-          <w:lang w:val="it-IT"/>
-        </w:rPr>
-      </w:pPr>
+          <w:sz w:val="28"/>
+          <w:szCs w:val="26"/>
+          <w:lang w:val="it-IT"/>
+        </w:rPr>
+        <w:t xml:space="preserve">Il Digital Gold Institute ha </w:t>
+      </w:r>
+      <w:r>
+        <w:rPr>
+          <w:rFonts w:ascii="Verdana" w:hAnsi="Verdana"/>
+          <w:color w:val="FFFFFF"/>
+          <w:sz w:val="28"/>
+          <w:szCs w:val="26"/>
+          <w:lang w:val="it-IT"/>
+        </w:rPr>
+        <w:t xml:space="preserve">il piacere di </w:t>
+      </w:r>
+      <w:r>
+        <w:rPr>
+          <w:rFonts w:ascii="Verdana" w:hAnsi="Verdana"/>
+          <w:color w:val="FFFFFF"/>
+          <w:sz w:val="28"/>
+          <w:szCs w:val="26"/>
+          <w:lang w:val="it-IT"/>
+        </w:rPr>
+        <w:t>invita</w:t>
+      </w:r>
+      <w:r>
+        <w:rPr>
+          <w:rFonts w:ascii="Verdana" w:hAnsi="Verdana"/>
+          <w:color w:val="FFFFFF"/>
+          <w:sz w:val="28"/>
+          <w:szCs w:val="26"/>
+          <w:lang w:val="it-IT"/>
+        </w:rPr>
+        <w:t>rla</w:t>
+      </w:r>
+      <w:r>
+        <w:rPr>
+          <w:rFonts w:ascii="Verdana" w:hAnsi="Verdana"/>
+          <w:color w:val="FFFFFF"/>
+          <w:sz w:val="28"/>
+          <w:szCs w:val="26"/>
+          <w:lang w:val="it-IT"/>
+        </w:rPr>
+        <w:t xml:space="preserve"> all</w:t>
+      </w:r>
+      <w:r>
+        <w:rPr>
+          <w:rFonts w:ascii="Verdana" w:hAnsi="Verdana"/>
+          <w:color w:val="FFFFFF"/>
+          <w:sz w:val="28"/>
+          <w:szCs w:val="26"/>
+          <w:lang w:val="it-IT"/>
+        </w:rPr>
+        <w:t>a</w:t>
+      </w:r>
+      <w:r>
+        <w:rPr>
+          <w:rFonts w:ascii="Verdana" w:hAnsi="Verdana"/>
+          <w:color w:val="FFFFFF"/>
+          <w:sz w:val="28"/>
+          <w:szCs w:val="26"/>
+          <w:lang w:val="it-IT"/>
+        </w:rPr>
+        <w:t xml:space="preserve"> </w:t>
+      </w:r>
+      <w:r>
+        <w:rPr>
+          <w:rFonts w:ascii="Verdana" w:hAnsi="Verdana"/>
+          <w:b/>
+          <w:bCs/>
+          <w:color w:val="F1AF09" w:themeColor="accent1"/>
+          <w:sz w:val="28"/>
+          <w:szCs w:val="26"/>
+          <w:lang w:val="it-IT"/>
+        </w:rPr>
+        <w:t>presentazione del report trimestrale</w:t>
+      </w:r>
+      <w:r>
+        <w:rPr>
+          <w:rFonts w:ascii="Verdana" w:hAnsi="Verdana"/>
+          <w:color w:val="FFFFFF" w:themeColor="background1"/>
+          <w:sz w:val="28"/>
+          <w:szCs w:val="26"/>
+          <w:lang w:val="it-IT"/>
+        </w:rPr>
+        <w:t xml:space="preserve"> </w:t>
+      </w:r>
+      <w:r>
+        <w:rPr>
+          <w:rFonts w:ascii="Verdana" w:hAnsi="Verdana"/>
+          <w:color w:val="FFFFFF" w:themeColor="background1"/>
+          <w:sz w:val="28"/>
+          <w:szCs w:val="26"/>
+          <w:lang w:val="it-IT"/>
+        </w:rPr>
+        <w:t>(n.3, 2019-Q4) sull’ecosistema bitcoin, crypto-assets e blockchain</w:t>
+      </w:r>
+      <w:r>
+        <w:rPr>
+          <w:rFonts w:ascii="Verdana" w:hAnsi="Verdana"/>
+          <w:color w:val="FFFFFF" w:themeColor="background1"/>
+          <w:sz w:val="28"/>
+          <w:szCs w:val="26"/>
+          <w:lang w:val="it-IT"/>
+        </w:rPr>
+        <w:t>;</w:t>
+      </w:r>
+      <w:r>
+        <w:rPr>
+          <w:rFonts w:ascii="Verdana" w:hAnsi="Verdana"/>
+          <w:color w:val="FFFFFF" w:themeColor="background1"/>
+          <w:sz w:val="28"/>
+          <w:szCs w:val="26"/>
+          <w:lang w:val="it-IT"/>
+        </w:rPr>
+        <w:t xml:space="preserve"> l’incontro </w:t>
+      </w:r>
+      <w:r>
+        <w:rPr>
+          <w:rFonts w:ascii="Verdana" w:hAnsi="Verdana"/>
+          <w:color w:val="FFFFFF" w:themeColor="background1"/>
+          <w:sz w:val="28"/>
+          <w:szCs w:val="26"/>
+          <w:lang w:val="it-IT"/>
+        </w:rPr>
+        <w:t xml:space="preserve">è </w:t>
+      </w:r>
+      <w:r>
+        <w:rPr>
+          <w:rFonts w:ascii="Verdana" w:hAnsi="Verdana"/>
+          <w:color w:val="FFFFFF" w:themeColor="background1"/>
+          <w:sz w:val="28"/>
+          <w:szCs w:val="26"/>
+          <w:lang w:val="it-IT"/>
+        </w:rPr>
+        <w:t>dedicato a</w:t>
+      </w:r>
+      <w:r>
+        <w:rPr>
+          <w:rFonts w:ascii="Verdana" w:hAnsi="Verdana"/>
+          <w:color w:val="FFFFFF" w:themeColor="background1"/>
+          <w:sz w:val="28"/>
+          <w:szCs w:val="26"/>
+          <w:lang w:val="it-IT"/>
+        </w:rPr>
+        <w:t xml:space="preserve">i protagonisti </w:t>
+      </w:r>
+      <w:r>
+        <w:rPr>
+          <w:rFonts w:ascii="Verdana" w:hAnsi="Verdana"/>
+          <w:color w:val="FFFFFF" w:themeColor="background1"/>
+          <w:sz w:val="28"/>
+          <w:szCs w:val="26"/>
+          <w:lang w:val="it-IT"/>
+        </w:rPr>
+        <w:t>di industria</w:t>
+      </w:r>
+      <w:r>
+        <w:rPr>
+          <w:rFonts w:ascii="Verdana" w:hAnsi="Verdana"/>
+          <w:color w:val="FFFFFF" w:themeColor="background1"/>
+          <w:sz w:val="28"/>
+          <w:szCs w:val="26"/>
+          <w:lang w:val="it-IT"/>
+        </w:rPr>
+        <w:t xml:space="preserve">, </w:t>
+      </w:r>
+      <w:r>
+        <w:rPr>
+          <w:rFonts w:ascii="Verdana" w:hAnsi="Verdana"/>
+          <w:color w:val="FFFFFF" w:themeColor="background1"/>
+          <w:sz w:val="28"/>
+          <w:szCs w:val="26"/>
+          <w:lang w:val="it-IT"/>
+        </w:rPr>
+        <w:t xml:space="preserve">accademia </w:t>
+      </w:r>
+      <w:r>
+        <w:rPr>
+          <w:rFonts w:ascii="Verdana" w:hAnsi="Verdana"/>
+          <w:color w:val="FFFFFF" w:themeColor="background1"/>
+          <w:sz w:val="28"/>
+          <w:szCs w:val="26"/>
+          <w:lang w:val="it-IT"/>
+        </w:rPr>
+        <w:t xml:space="preserve">ed informazione </w:t>
+      </w:r>
+      <w:r>
+        <w:rPr>
+          <w:rFonts w:ascii="Verdana" w:hAnsi="Verdana"/>
+          <w:color w:val="FFFFFF" w:themeColor="background1"/>
+          <w:sz w:val="28"/>
+          <w:szCs w:val="26"/>
+          <w:lang w:val="it-IT"/>
+        </w:rPr>
+        <w:t xml:space="preserve">più sensibili </w:t>
+      </w:r>
+      <w:bookmarkStart w:id="0" w:name="_GoBack"/>
+      <w:bookmarkEnd w:id="0"/>
+      <w:r>
+        <w:rPr>
+          <w:rFonts w:ascii="Verdana" w:hAnsi="Verdana"/>
+          <w:color w:val="FFFFFF" w:themeColor="background1"/>
+          <w:sz w:val="28"/>
+          <w:szCs w:val="26"/>
+          <w:lang w:val="it-IT"/>
+        </w:rPr>
+        <w:t>su questi temi.</w:t>
+      </w:r>
     </w:p>
     <w:p>
       <w:pPr>
@@ -1181,81 +1367,21 @@
         <w:jc w:val="both"/>
         <w:rPr>
           <w:rFonts w:ascii="Verdana" w:hAnsi="Verdana"/>
-          <w:color w:val="FFFFFF"/>
-          <w:sz w:val="28"/>
-          <w:szCs w:val="26"/>
-          <w:lang w:val="it-IT"/>
-        </w:rPr>
-      </w:pPr>
-      <w:r>
-        <w:rPr>
-          <w:rFonts w:ascii="Verdana" w:hAnsi="Verdana"/>
-          <w:color w:val="FFFFFF"/>
-          <w:sz w:val="28"/>
-          <w:szCs w:val="26"/>
-          <w:lang w:val="it-IT"/>
-        </w:rPr>
-        <w:t xml:space="preserve">Il Digital Gold Institute ha </w:t>
-      </w:r>
-      <w:r>
-        <w:rPr>
-          <w:rFonts w:ascii="Verdana" w:hAnsi="Verdana"/>
-          <w:color w:val="FFFFFF"/>
-          <w:sz w:val="28"/>
-          <w:szCs w:val="26"/>
-          <w:lang w:val="it-IT"/>
-        </w:rPr>
-        <w:t xml:space="preserve">il piacere di </w:t>
-      </w:r>
-      <w:r>
-        <w:rPr>
-          <w:rFonts w:ascii="Verdana" w:hAnsi="Verdana"/>
-          <w:color w:val="FFFFFF"/>
-          <w:sz w:val="28"/>
-          <w:szCs w:val="26"/>
-          <w:lang w:val="it-IT"/>
-        </w:rPr>
-        <w:t>invita</w:t>
-      </w:r>
-      <w:r>
-        <w:rPr>
-          <w:rFonts w:ascii="Verdana" w:hAnsi="Verdana"/>
-          <w:color w:val="FFFFFF"/>
-          <w:sz w:val="28"/>
-          <w:szCs w:val="26"/>
-          <w:lang w:val="it-IT"/>
-        </w:rPr>
-        <w:t>rla</w:t>
-      </w:r>
-      <w:r>
-        <w:rPr>
-          <w:rFonts w:ascii="Verdana" w:hAnsi="Verdana"/>
-          <w:color w:val="FFFFFF"/>
-          <w:sz w:val="28"/>
-          <w:szCs w:val="26"/>
-          <w:lang w:val="it-IT"/>
-        </w:rPr>
-        <w:t xml:space="preserve"> all</w:t>
-      </w:r>
-      <w:r>
-        <w:rPr>
-          <w:rFonts w:ascii="Verdana" w:hAnsi="Verdana"/>
-          <w:color w:val="FFFFFF"/>
-          <w:sz w:val="28"/>
-          <w:szCs w:val="26"/>
-          <w:lang w:val="it-IT"/>
-        </w:rPr>
-        <w:t>a</w:t>
-      </w:r>
-      <w:r>
-        <w:rPr>
-          <w:rFonts w:ascii="Verdana" w:hAnsi="Verdana"/>
-          <w:color w:val="FFFFFF"/>
-          <w:sz w:val="28"/>
-          <w:szCs w:val="26"/>
-          <w:lang w:val="it-IT"/>
-        </w:rPr>
-        <w:t xml:space="preserve"> </w:t>
+          <w:color w:val="FFFFFF" w:themeColor="background1"/>
+          <w:sz w:val="28"/>
+          <w:szCs w:val="26"/>
+          <w:lang w:val="it-IT"/>
+        </w:rPr>
+      </w:pPr>
+      <w:r>
+        <w:rPr>
+          <w:rFonts w:ascii="Verdana" w:hAnsi="Verdana"/>
+          <w:color w:val="FFFFFF" w:themeColor="background1"/>
+          <w:sz w:val="28"/>
+          <w:szCs w:val="26"/>
+          <w:lang w:val="it-IT"/>
+        </w:rPr>
+        <w:t xml:space="preserve">Il nostro direttore </w:t>
       </w:r>
       <w:r>
         <w:rPr>
@@ -1267,31 +1393,17 @@
           <w:szCs w:val="26"/>
           <w:lang w:val="it-IT"/>
         </w:rPr>
-        <w:t xml:space="preserve">presentazione del </w:t>
-      </w:r>
-      <w:r>
-        <w:rPr>
-          <w:rFonts w:ascii="Verdana" w:hAnsi="Verdana"/>
-          <w:b/>
-          <w:bCs/>
+        <w:t>Ferdinando Ametrano</w:t>
+      </w:r>
+      <w:r>
+        <w:rPr>
+          <w:rFonts w:ascii="Verdana" w:hAnsi="Verdana"/>
           <w:color w:val="F1AF09" w:themeColor="accent1"/>
           <w:sz w:val="28"/>
           <w:szCs w:val="26"/>
           <w:lang w:val="it-IT"/>
         </w:rPr>
-        <w:t xml:space="preserve">terzo </w:t>
-      </w:r>
-      <w:r>
-        <w:rPr>
-          <w:rFonts w:ascii="Verdana" w:hAnsi="Verdana"/>
-          <w:b/>
-          <w:bCs/>
-          <w:color w:val="F1AF09" w:themeColor="accent1"/>
-          <w:sz w:val="28"/>
-          <w:szCs w:val="26"/>
-          <w:lang w:val="it-IT"/>
-        </w:rPr>
-        <w:t>report trimestrale</w:t>
+        <w:t xml:space="preserve"> </w:t>
       </w:r>
       <w:r>
         <w:rPr>
@@ -1301,137 +1413,7 @@
           <w:szCs w:val="26"/>
           <w:lang w:val="it-IT"/>
         </w:rPr>
-        <w:t xml:space="preserve"> </w:t>
-      </w:r>
-      <w:r>
-        <w:rPr>
-          <w:rFonts w:ascii="Verdana" w:hAnsi="Verdana"/>
-          <w:color w:val="FFFFFF" w:themeColor="background1"/>
-          <w:sz w:val="28"/>
-          <w:szCs w:val="26"/>
-          <w:lang w:val="it-IT"/>
-        </w:rPr>
-        <w:t>(</w:t>
-      </w:r>
-      <w:r>
-        <w:rPr>
-          <w:rFonts w:ascii="Verdana" w:hAnsi="Verdana"/>
-          <w:color w:val="FFFFFF" w:themeColor="background1"/>
-          <w:sz w:val="28"/>
-          <w:szCs w:val="26"/>
-          <w:lang w:val="it-IT"/>
-        </w:rPr>
-        <w:t>2019-Q4</w:t>
-      </w:r>
-      <w:r>
-        <w:rPr>
-          <w:rFonts w:ascii="Verdana" w:hAnsi="Verdana"/>
-          <w:color w:val="FFFFFF" w:themeColor="background1"/>
-          <w:sz w:val="28"/>
-          <w:szCs w:val="26"/>
-          <w:lang w:val="it-IT"/>
-        </w:rPr>
-        <w:t>)</w:t>
-      </w:r>
-      <w:r>
-        <w:rPr>
-          <w:rFonts w:ascii="Verdana" w:hAnsi="Verdana"/>
-          <w:color w:val="FFFFFF" w:themeColor="background1"/>
-          <w:sz w:val="28"/>
-          <w:szCs w:val="26"/>
-          <w:lang w:val="it-IT"/>
-        </w:rPr>
-        <w:t xml:space="preserve"> </w:t>
-      </w:r>
-      <w:r>
-        <w:rPr>
-          <w:rFonts w:ascii="Verdana" w:hAnsi="Verdana"/>
-          <w:color w:val="FFFFFF"/>
-          <w:sz w:val="28"/>
-          <w:szCs w:val="26"/>
-          <w:lang w:val="it-IT"/>
-        </w:rPr>
-        <w:t>sull’ecosistema</w:t>
-      </w:r>
-      <w:r>
-        <w:rPr>
-          <w:rFonts w:ascii="Verdana" w:hAnsi="Verdana"/>
-          <w:color w:val="FFFFFF"/>
-          <w:sz w:val="28"/>
-          <w:szCs w:val="26"/>
-          <w:lang w:val="it-IT"/>
-        </w:rPr>
-        <w:t xml:space="preserve"> bitcoin, crypto-assets e blockchain</w:t>
-      </w:r>
-      <w:r>
-        <w:rPr>
-          <w:rFonts w:ascii="Verdana" w:hAnsi="Verdana"/>
-          <w:color w:val="FFFFFF"/>
-          <w:sz w:val="28"/>
-          <w:szCs w:val="26"/>
-          <w:lang w:val="it-IT"/>
-        </w:rPr>
-        <w:t xml:space="preserve">. Il direttore Ferdinando Ametrano illustrerà le </w:t>
-      </w:r>
-      <w:r>
-        <w:rPr>
-          <w:rFonts w:ascii="Verdana" w:hAnsi="Verdana"/>
-          <w:color w:val="FFFFFF"/>
-          <w:sz w:val="28"/>
-          <w:szCs w:val="26"/>
-          <w:lang w:val="it-IT"/>
-        </w:rPr>
-        <w:t>nostre analisi e attività</w:t>
-      </w:r>
-      <w:r>
-        <w:rPr>
-          <w:rFonts w:ascii="Verdana" w:hAnsi="Verdana"/>
-          <w:color w:val="FFFFFF"/>
-          <w:sz w:val="28"/>
-          <w:szCs w:val="26"/>
-          <w:lang w:val="it-IT"/>
-        </w:rPr>
-        <w:t xml:space="preserve">: sarà l’occasione di </w:t>
-      </w:r>
-      <w:r>
-        <w:rPr>
-          <w:rFonts w:ascii="Verdana" w:hAnsi="Verdana"/>
-          <w:color w:val="FFFFFF"/>
-          <w:sz w:val="28"/>
-          <w:szCs w:val="26"/>
-          <w:lang w:val="it-IT"/>
-        </w:rPr>
-        <w:t>fa</w:t>
-      </w:r>
-      <w:r>
-        <w:rPr>
-          <w:rFonts w:ascii="Verdana" w:hAnsi="Verdana"/>
-          <w:color w:val="FFFFFF"/>
-          <w:sz w:val="28"/>
-          <w:szCs w:val="26"/>
-          <w:lang w:val="it-IT"/>
-        </w:rPr>
-        <w:t xml:space="preserve">re </w:t>
-      </w:r>
-      <w:r>
-        <w:rPr>
-          <w:rFonts w:ascii="Verdana" w:hAnsi="Verdana"/>
-          <w:color w:val="FFFFFF"/>
-          <w:sz w:val="28"/>
-          <w:szCs w:val="26"/>
-          <w:lang w:val="it-IT"/>
-        </w:rPr>
-        <w:t>il punto sugli scenari di mercato, normativi e tecnologici, evidenziandone</w:t>
-      </w:r>
-      <w:r>
-        <w:rPr>
-          <w:rFonts w:ascii="Verdana" w:hAnsi="Verdana"/>
-          <w:color w:val="FFFFFF"/>
-          <w:sz w:val="28"/>
-          <w:szCs w:val="26"/>
-          <w:lang w:val="it-IT"/>
-        </w:rPr>
-        <w:t xml:space="preserve"> criticità ed opportunità.</w:t>
+        <w:t>farà il punto sugli scenari di mercato, normativi e tecnologici, evidenziandone criticità ed opportunità, anche alla luce delle analisi e attività svolte dall'Istituto nell'ultimo trimestre.</w:t>
       </w:r>
     </w:p>
     <w:p>
@@ -1442,137 +1424,43 @@
         <w:jc w:val="both"/>
         <w:rPr>
           <w:rFonts w:ascii="Verdana" w:hAnsi="Verdana"/>
-          <w:color w:val="FFFFFF"/>
-          <w:sz w:val="28"/>
-          <w:szCs w:val="26"/>
-          <w:lang w:val="it-IT"/>
-        </w:rPr>
-      </w:pPr>
-      <w:r>
-        <w:rPr>
-          <w:rFonts w:ascii="Verdana" w:hAnsi="Verdana"/>
-          <w:color w:val="FFFFFF"/>
-          <w:sz w:val="28"/>
-          <w:szCs w:val="26"/>
-          <w:lang w:val="it-IT"/>
-        </w:rPr>
-        <w:t xml:space="preserve">Interverrà come </w:t>
-      </w:r>
-      <w:r>
-        <w:rPr>
-          <w:rFonts w:ascii="Verdana" w:hAnsi="Verdana"/>
-          <w:color w:val="FFFFFF"/>
-          <w:sz w:val="28"/>
-          <w:szCs w:val="26"/>
-          <w:lang w:val="it-IT"/>
-        </w:rPr>
-        <w:t>relatore</w:t>
-      </w:r>
-      <w:r>
-        <w:rPr>
-          <w:rFonts w:ascii="Verdana" w:hAnsi="Verdana"/>
-          <w:color w:val="FFFFFF"/>
-          <w:sz w:val="28"/>
-          <w:szCs w:val="26"/>
-          <w:lang w:val="it-IT"/>
-        </w:rPr>
-        <w:t xml:space="preserve"> speciale </w:t>
-      </w:r>
-      <w:r>
-        <w:rPr>
-          <w:rFonts w:ascii="Verdana" w:hAnsi="Verdana"/>
-          <w:b/>
-          <w:bCs/>
-          <w:color w:val="F1AF09" w:themeColor="accent1"/>
-          <w:sz w:val="28"/>
-          <w:szCs w:val="26"/>
-          <w:lang w:val="it-IT"/>
-        </w:rPr>
-        <w:t>Raffaele Mauro</w:t>
-      </w:r>
-      <w:r>
-        <w:rPr>
-          <w:rFonts w:ascii="Verdana" w:hAnsi="Verdana"/>
-          <w:color w:val="FFFFFF"/>
-          <w:sz w:val="28"/>
-          <w:szCs w:val="26"/>
-          <w:lang w:val="it-IT"/>
-        </w:rPr>
-        <w:t xml:space="preserve">, </w:t>
-      </w:r>
-      <w:proofErr w:type="spellStart"/>
-      <w:r>
-        <w:rPr>
-          <w:rFonts w:ascii="Verdana" w:hAnsi="Verdana"/>
-          <w:color w:val="FFFFFF"/>
-          <w:sz w:val="28"/>
-          <w:szCs w:val="26"/>
-          <w:lang w:val="it-IT"/>
-        </w:rPr>
-        <w:t>Managing</w:t>
-      </w:r>
-      <w:proofErr w:type="spellEnd"/>
-      <w:r>
-        <w:rPr>
-          <w:rFonts w:ascii="Verdana" w:hAnsi="Verdana"/>
-          <w:color w:val="FFFFFF"/>
-          <w:sz w:val="28"/>
-          <w:szCs w:val="26"/>
-          <w:lang w:val="it-IT"/>
-        </w:rPr>
-        <w:t xml:space="preserve"> Director</w:t>
-      </w:r>
-      <w:r>
-        <w:rPr>
-          <w:rFonts w:ascii="Verdana" w:hAnsi="Verdana"/>
-          <w:color w:val="FFFFFF"/>
-          <w:sz w:val="28"/>
-          <w:szCs w:val="26"/>
-          <w:lang w:val="it-IT"/>
-        </w:rPr>
-        <w:t xml:space="preserve"> di </w:t>
-      </w:r>
-      <w:proofErr w:type="spellStart"/>
-      <w:r>
-        <w:rPr>
-          <w:rFonts w:ascii="Verdana" w:hAnsi="Verdana"/>
-          <w:color w:val="FFFFFF"/>
-          <w:sz w:val="28"/>
-          <w:szCs w:val="26"/>
-          <w:lang w:val="it-IT"/>
-        </w:rPr>
-        <w:t>Endeav</w:t>
-      </w:r>
-      <w:r>
-        <w:rPr>
-          <w:rFonts w:ascii="Verdana" w:hAnsi="Verdana"/>
-          <w:color w:val="FFFFFF"/>
-          <w:sz w:val="28"/>
-          <w:szCs w:val="26"/>
-          <w:lang w:val="it-IT"/>
-        </w:rPr>
-        <w:t>o</w:t>
-      </w:r>
-      <w:r>
-        <w:rPr>
-          <w:rFonts w:ascii="Verdana" w:hAnsi="Verdana"/>
-          <w:color w:val="FFFFFF"/>
-          <w:sz w:val="28"/>
-          <w:szCs w:val="26"/>
-          <w:lang w:val="it-IT"/>
-        </w:rPr>
-        <w:t>r</w:t>
-      </w:r>
-      <w:proofErr w:type="spellEnd"/>
-      <w:r>
-        <w:rPr>
-          <w:rFonts w:ascii="Verdana" w:hAnsi="Verdana"/>
-          <w:color w:val="FFFFFF"/>
-          <w:sz w:val="28"/>
-          <w:szCs w:val="26"/>
-          <w:lang w:val="it-IT"/>
-        </w:rPr>
-        <w:t xml:space="preserve"> Italia.</w:t>
+          <w:color w:val="FFFFFF" w:themeColor="background1"/>
+          <w:sz w:val="28"/>
+          <w:szCs w:val="26"/>
+          <w:lang w:val="it-IT"/>
+        </w:rPr>
+      </w:pPr>
+      <w:r>
+        <w:rPr>
+          <w:rFonts w:ascii="Verdana" w:hAnsi="Verdana"/>
+          <w:color w:val="FFFFFF" w:themeColor="background1"/>
+          <w:sz w:val="28"/>
+          <w:szCs w:val="26"/>
+          <w:lang w:val="it-IT"/>
+        </w:rPr>
+        <w:t xml:space="preserve">Interverrà come relatore ospite Raffaele Mauro, </w:t>
+      </w:r>
+      <w:r>
+        <w:rPr>
+          <w:rFonts w:ascii="Verdana" w:hAnsi="Verdana"/>
+          <w:i/>
+          <w:iCs/>
+          <w:color w:val="FFFFFF" w:themeColor="background1"/>
+          <w:sz w:val="28"/>
+          <w:szCs w:val="26"/>
+          <w:lang w:val="it-IT"/>
+        </w:rPr>
+        <w:t>Managing Director</w:t>
+      </w:r>
+      <w:r>
+        <w:rPr>
+          <w:rFonts w:ascii="Verdana" w:hAnsi="Verdana"/>
+          <w:color w:val="FFFFFF" w:themeColor="background1"/>
+          <w:sz w:val="28"/>
+          <w:szCs w:val="26"/>
+          <w:lang w:val="it-IT"/>
+        </w:rPr>
+        <w:t xml:space="preserve"> di Endeavor Italia.</w:t>
       </w:r>
     </w:p>
     <w:p>
@@ -1584,70 +1472,20 @@
         <w:rPr>
           <w:rFonts w:ascii="Verdana" w:hAnsi="Verdana"/>
           <w:color w:val="FFFFFF"/>
-          <w:sz w:val="18"/>
-          <w:szCs w:val="18"/>
-          <w:lang w:val="it-IT"/>
-        </w:rPr>
-      </w:pPr>
-      <w:r>
-        <w:rPr>
-          <w:rFonts w:ascii="Verdana" w:hAnsi="Verdana"/>
-          <w:color w:val="FFFFFF"/>
-          <w:sz w:val="28"/>
-          <w:szCs w:val="26"/>
-          <w:lang w:val="it-IT"/>
-        </w:rPr>
-        <w:t>Chiude</w:t>
-      </w:r>
-      <w:r>
-        <w:rPr>
-          <w:rFonts w:ascii="Verdana" w:hAnsi="Verdana"/>
-          <w:color w:val="FFFFFF"/>
-          <w:sz w:val="28"/>
-          <w:szCs w:val="26"/>
-          <w:lang w:val="it-IT"/>
-        </w:rPr>
-        <w:t>rà</w:t>
-      </w:r>
-      <w:r>
-        <w:rPr>
-          <w:rFonts w:ascii="Verdana" w:hAnsi="Verdana"/>
-          <w:color w:val="FFFFFF"/>
-          <w:sz w:val="28"/>
-          <w:szCs w:val="26"/>
-          <w:lang w:val="it-IT"/>
-        </w:rPr>
-        <w:t xml:space="preserve"> </w:t>
-      </w:r>
-      <w:r>
-        <w:rPr>
-          <w:rFonts w:ascii="Verdana" w:hAnsi="Verdana"/>
-          <w:color w:val="FFFFFF" w:themeColor="background2"/>
-          <w:sz w:val="28"/>
-          <w:szCs w:val="26"/>
-          <w:lang w:val="it-IT"/>
-        </w:rPr>
-        <w:t>i lavori</w:t>
-      </w:r>
-      <w:r>
-        <w:rPr>
-          <w:rFonts w:ascii="Verdana" w:hAnsi="Verdana"/>
-          <w:color w:val="FFFFFF" w:themeColor="background2"/>
-          <w:sz w:val="28"/>
-          <w:szCs w:val="26"/>
-          <w:lang w:val="it-IT"/>
-        </w:rPr>
-        <w:t xml:space="preserve"> una</w:t>
-      </w:r>
-      <w:r>
-        <w:rPr>
-          <w:rFonts w:ascii="Verdana" w:hAnsi="Verdana"/>
-          <w:color w:val="FFFFFF" w:themeColor="background2"/>
-          <w:sz w:val="28"/>
-          <w:szCs w:val="26"/>
-          <w:lang w:val="it-IT"/>
-        </w:rPr>
-        <w:t xml:space="preserve"> </w:t>
+          <w:sz w:val="28"/>
+          <w:szCs w:val="26"/>
+          <w:lang w:val="it-IT"/>
+        </w:rPr>
+      </w:pPr>
+      <w:r>
+        <w:rPr>
+          <w:rFonts w:ascii="Verdana" w:hAnsi="Verdana"/>
+          <w:color w:val="FFFFFF" w:themeColor="background1"/>
+          <w:sz w:val="28"/>
+          <w:szCs w:val="26"/>
+          <w:lang w:val="it-IT"/>
+        </w:rPr>
+        <w:t xml:space="preserve">Chiuderà i lavori una </w:t>
       </w:r>
       <w:r>
         <w:rPr>
@@ -1669,37 +1507,7 @@
           <w:szCs w:val="26"/>
           <w:lang w:val="it-IT"/>
         </w:rPr>
-        <w:t xml:space="preserve"> </w:t>
-      </w:r>
-      <w:r>
-        <w:rPr>
-          <w:rFonts w:ascii="Verdana" w:hAnsi="Verdana"/>
-          <w:color w:val="FFFFFF"/>
-          <w:sz w:val="28"/>
-          <w:szCs w:val="26"/>
-          <w:lang w:val="it-IT"/>
-        </w:rPr>
-        <w:t xml:space="preserve">tra </w:t>
-      </w:r>
-      <w:r>
-        <w:rPr>
-          <w:rFonts w:ascii="Verdana" w:hAnsi="Verdana"/>
-          <w:color w:val="FFFFFF"/>
-          <w:sz w:val="28"/>
-          <w:szCs w:val="26"/>
-          <w:lang w:val="it-IT"/>
-        </w:rPr>
-        <w:t>gli ospiti</w:t>
-      </w:r>
-      <w:r>
-        <w:rPr>
-          <w:rFonts w:ascii="Verdana" w:hAnsi="Verdana"/>
-          <w:color w:val="FFFFFF"/>
-          <w:sz w:val="28"/>
-          <w:szCs w:val="26"/>
-          <w:lang w:val="it-IT"/>
-        </w:rPr>
-        <w:t xml:space="preserve">, regolata secondo la </w:t>
+        <w:t xml:space="preserve"> tra gli ospiti intervenuti, regolata secondo la </w:t>
       </w:r>
       <w:r>
         <w:rPr>
@@ -1721,37 +1529,7 @@
           <w:szCs w:val="26"/>
           <w:lang w:val="it-IT"/>
         </w:rPr>
-        <w:t xml:space="preserve"> per favorire </w:t>
-      </w:r>
-      <w:r>
-        <w:rPr>
-          <w:rFonts w:ascii="Verdana" w:hAnsi="Verdana"/>
-          <w:color w:val="FFFFFF" w:themeColor="background1"/>
-          <w:sz w:val="28"/>
-          <w:szCs w:val="26"/>
-          <w:lang w:val="it-IT"/>
-        </w:rPr>
-        <w:t>il confronto</w:t>
-      </w:r>
-      <w:r>
-        <w:rPr>
-          <w:rFonts w:ascii="Verdana" w:hAnsi="Verdana"/>
-          <w:color w:val="FFFFFF" w:themeColor="background1"/>
-          <w:sz w:val="28"/>
-          <w:szCs w:val="26"/>
-          <w:lang w:val="it-IT"/>
-        </w:rPr>
-        <w:t xml:space="preserve"> nel rispetto della riservatezza</w:t>
-      </w:r>
-      <w:r>
-        <w:rPr>
-          <w:rFonts w:ascii="Verdana" w:hAnsi="Verdana"/>
-          <w:color w:val="FFFFFF"/>
-          <w:sz w:val="28"/>
-          <w:szCs w:val="26"/>
-          <w:lang w:val="it-IT"/>
-        </w:rPr>
-        <w:t>.</w:t>
+        <w:t xml:space="preserve"> per favorire il confronto nel rispetto della riservatezza.</w:t>
       </w:r>
     </w:p>
     <w:p>
@@ -1762,170 +1540,129 @@
         <w:jc w:val="right"/>
         <w:rPr>
           <w:rFonts w:ascii="Verdana" w:hAnsi="Verdana"/>
+          <w:i/>
+          <w:iCs/>
           <w:color w:val="FFFFFF"/>
-          <w:sz w:val="14"/>
-          <w:szCs w:val="14"/>
-          <w:lang w:val="it-IT"/>
-        </w:rPr>
-      </w:pPr>
-    </w:p>
-    <w:p>
-      <w:pPr>
-        <w:pStyle w:val="BodyText"/>
-        <w:spacing w:beforeLines="20" w:before="48" w:after="120"/>
-        <w:ind w:left="57" w:right="57"/>
-        <w:jc w:val="right"/>
+          <w:sz w:val="18"/>
+          <w:szCs w:val="18"/>
+          <w:lang w:val="it-IT"/>
+        </w:rPr>
+      </w:pPr>
+      <w:r>
         <w:rPr>
           <w:rFonts w:ascii="Verdana" w:hAnsi="Verdana"/>
           <w:color w:val="FFFFFF"/>
-          <w:sz w:val="28"/>
-          <w:szCs w:val="26"/>
-          <w:lang w:val="it-IT"/>
-        </w:rPr>
-      </w:pPr>
+          <w:sz w:val="18"/>
+          <w:szCs w:val="18"/>
+          <w:lang w:val="it-IT"/>
+        </w:rPr>
+        <w:t>Invito strettamente personale</w:t>
+      </w:r>
       <w:r>
         <w:rPr>
           <w:rFonts w:ascii="Verdana" w:hAnsi="Verdana"/>
           <w:color w:val="FFFFFF"/>
-          <w:sz w:val="20"/>
-          <w:szCs w:val="20"/>
-          <w:lang w:val="it-IT"/>
-        </w:rPr>
-        <w:t>E</w:t>
+          <w:sz w:val="18"/>
+          <w:szCs w:val="18"/>
+          <w:lang w:val="it-IT"/>
+        </w:rPr>
+        <w:t>:</w:t>
       </w:r>
       <w:r>
         <w:rPr>
           <w:rFonts w:ascii="Verdana" w:hAnsi="Verdana"/>
           <w:color w:val="FFFFFF"/>
-          <w:sz w:val="20"/>
-          <w:szCs w:val="20"/>
-          <w:lang w:val="it-IT"/>
-        </w:rPr>
-        <w:t xml:space="preserve">vento </w:t>
+          <w:sz w:val="18"/>
+          <w:szCs w:val="18"/>
+          <w:lang w:val="it-IT"/>
+        </w:rPr>
+        <w:t xml:space="preserve"> </w:t>
       </w:r>
       <w:r>
         <w:rPr>
           <w:rFonts w:ascii="Verdana" w:hAnsi="Verdana"/>
           <w:color w:val="FFFFFF"/>
-          <w:sz w:val="20"/>
-          <w:szCs w:val="20"/>
-          <w:lang w:val="it-IT"/>
-        </w:rPr>
-        <w:t>ad</w:t>
+          <w:sz w:val="18"/>
+          <w:szCs w:val="18"/>
+          <w:lang w:val="it-IT"/>
+        </w:rPr>
+        <w:t>s</w:t>
       </w:r>
       <w:r>
         <w:rPr>
           <w:rFonts w:ascii="Verdana" w:hAnsi="Verdana"/>
           <w:color w:val="FFFFFF"/>
-          <w:sz w:val="20"/>
-          <w:szCs w:val="20"/>
-          <w:lang w:val="it-IT"/>
-        </w:rPr>
-        <w:t xml:space="preserve"> </w:t>
+          <w:sz w:val="18"/>
+          <w:szCs w:val="18"/>
+          <w:lang w:val="it-IT"/>
+        </w:rPr>
+        <w:t xml:space="preserve">i </w:t>
       </w:r>
       <w:r>
         <w:rPr>
           <w:rFonts w:ascii="Verdana" w:hAnsi="Verdana"/>
           <w:color w:val="FFFFFF"/>
-          <w:sz w:val="20"/>
-          <w:szCs w:val="20"/>
-          <w:lang w:val="it-IT"/>
-        </w:rPr>
-        <w:t xml:space="preserve">invito con </w:t>
+          <w:sz w:val="18"/>
+          <w:szCs w:val="18"/>
+          <w:lang w:val="it-IT"/>
+        </w:rPr>
+        <w:t xml:space="preserve">richiede cortese </w:t>
       </w:r>
       <w:r>
         <w:rPr>
           <w:rFonts w:ascii="Verdana" w:hAnsi="Verdana"/>
           <w:color w:val="FFFFFF"/>
-          <w:sz w:val="20"/>
-          <w:szCs w:val="20"/>
-          <w:lang w:val="it-IT"/>
-        </w:rPr>
-        <w:t>posti limitati</w:t>
+          <w:sz w:val="18"/>
+          <w:szCs w:val="18"/>
+          <w:lang w:val="it-IT"/>
+        </w:rPr>
+        <w:t xml:space="preserve">conferma </w:t>
       </w:r>
       <w:r>
         <w:rPr>
           <w:rFonts w:ascii="Verdana" w:hAnsi="Verdana"/>
           <w:color w:val="FFFFFF"/>
-          <w:sz w:val="20"/>
-          <w:szCs w:val="20"/>
-          <w:lang w:val="it-IT"/>
-        </w:rPr>
-        <w:t>:</w:t>
-      </w:r>
-      <w:r>
-        <w:rPr>
-          <w:rFonts w:ascii="Verdana" w:hAnsi="Verdana"/>
-          <w:color w:val="FFFFFF"/>
-          <w:sz w:val="20"/>
-          <w:szCs w:val="20"/>
-          <w:lang w:val="it-IT"/>
-        </w:rPr>
-        <w:t xml:space="preserve"> </w:t>
-      </w:r>
-      <w:r>
-        <w:rPr>
-          <w:rFonts w:ascii="Verdana" w:hAnsi="Verdana"/>
-          <w:color w:val="FFFFFF"/>
-          <w:sz w:val="20"/>
-          <w:szCs w:val="20"/>
-          <w:lang w:val="it-IT"/>
-        </w:rPr>
-        <w:t>s</w:t>
-      </w:r>
-      <w:r>
-        <w:rPr>
-          <w:rFonts w:ascii="Verdana" w:hAnsi="Verdana"/>
-          <w:color w:val="FFFFFF"/>
-          <w:sz w:val="20"/>
-          <w:szCs w:val="20"/>
-          <w:lang w:val="it-IT"/>
-        </w:rPr>
-        <w:t xml:space="preserve">i </w:t>
-      </w:r>
-      <w:r>
-        <w:rPr>
-          <w:rFonts w:ascii="Verdana" w:hAnsi="Verdana"/>
-          <w:color w:val="FFFFFF"/>
-          <w:sz w:val="20"/>
-          <w:szCs w:val="20"/>
-          <w:lang w:val="it-IT"/>
-        </w:rPr>
-        <w:t xml:space="preserve">richiede cortese </w:t>
-      </w:r>
-      <w:r>
-        <w:rPr>
-          <w:rFonts w:ascii="Verdana" w:hAnsi="Verdana"/>
-          <w:color w:val="FFFFFF"/>
-          <w:sz w:val="20"/>
-          <w:szCs w:val="20"/>
-          <w:lang w:val="it-IT"/>
-        </w:rPr>
-        <w:t>conferma a</w:t>
-      </w:r>
-      <w:r>
-        <w:rPr>
-          <w:rFonts w:ascii="Verdana" w:hAnsi="Verdana"/>
-          <w:color w:val="FFFFFF"/>
-          <w:sz w:val="20"/>
-          <w:szCs w:val="20"/>
-          <w:lang w:val="it-IT"/>
-        </w:rPr>
-        <w:t xml:space="preserve"> </w:t>
+          <w:sz w:val="18"/>
+          <w:szCs w:val="18"/>
+          <w:lang w:val="it-IT"/>
+        </w:rPr>
+        <w:t xml:space="preserve">via email a </w:t>
       </w:r>
       <w:hyperlink r:id="rId9" w:history="1">
         <w:r>
           <w:rPr>
             <w:rStyle w:val="Hyperlink"/>
             <w:rFonts w:ascii="Verdana" w:hAnsi="Verdana"/>
-            <w:color w:val="F1AF09" w:themeColor="accent1"/>
-            <w:sz w:val="20"/>
-            <w:szCs w:val="20"/>
+            <w:sz w:val="18"/>
+            <w:szCs w:val="18"/>
             <w:lang w:val="it-IT"/>
           </w:rPr>
           <w:t>events@dgi.io</w:t>
         </w:r>
       </w:hyperlink>
+      <w:r>
+        <w:rPr>
+          <w:rFonts w:ascii="Verdana" w:hAnsi="Verdana"/>
+          <w:color w:val="FFFFFF"/>
+          <w:sz w:val="18"/>
+          <w:szCs w:val="18"/>
+          <w:lang w:val="it-IT"/>
+        </w:rPr>
+        <w:br/>
+        <w:t xml:space="preserve">oppure online </w:t>
+      </w:r>
+      <w:hyperlink r:id="rId10" w:history="1">
+        <w:r>
+          <w:rPr>
+            <w:rStyle w:val="Hyperlink"/>
+            <w:rFonts w:ascii="Verdana" w:hAnsi="Verdana"/>
+            <w:sz w:val="18"/>
+            <w:szCs w:val="18"/>
+            <w:lang w:val="it-IT"/>
+          </w:rPr>
+          <w:t>https://www.eventbrite.com/e/biglietti-dgi-report-03-87439087665</w:t>
+        </w:r>
+      </w:hyperlink>
     </w:p>
     <w:p>
       <w:pPr>
@@ -1938,25 +1675,8 @@
           <w:i/>
           <w:iCs/>
           <w:color w:val="FFFFFF"/>
-          <w:sz w:val="20"/>
-          <w:szCs w:val="20"/>
-          <w:lang w:val="it-IT"/>
-        </w:rPr>
-      </w:pPr>
-    </w:p>
-    <w:p>
-      <w:pPr>
-        <w:pStyle w:val="BodyText"/>
-        <w:spacing w:line="218" w:lineRule="auto"/>
-        <w:ind w:left="624" w:right="811"/>
-        <w:jc w:val="both"/>
-        <w:rPr>
-          <w:rFonts w:ascii="Verdana" w:hAnsi="Verdana"/>
-          <w:i/>
-          <w:iCs/>
-          <w:color w:val="FFFFFF"/>
-          <w:sz w:val="20"/>
-          <w:szCs w:val="19"/>
+          <w:sz w:val="18"/>
+          <w:szCs w:val="17"/>
           <w:lang w:val="it-IT"/>
         </w:rPr>
       </w:pPr>
@@ -1982,19 +1702,19 @@
           <w:szCs w:val="28"/>
         </w:rPr>
         <w:drawing>
-          <wp:anchor distT="0" distB="0" distL="114300" distR="114300" simplePos="0" relativeHeight="251669504" behindDoc="0" locked="0" layoutInCell="1" allowOverlap="1" wp14:anchorId="5D419706" wp14:editId="47B6D9B2">
+          <wp:anchor distT="0" distB="0" distL="114300" distR="114300" simplePos="0" relativeHeight="251669504" behindDoc="0" locked="0" layoutInCell="1" allowOverlap="1" wp14:anchorId="5D419706" wp14:editId="4BC2FEDD">
             <wp:simplePos x="0" y="0"/>
             <wp:positionH relativeFrom="column">
-              <wp:posOffset>802859</wp:posOffset>
+              <wp:posOffset>802640</wp:posOffset>
             </wp:positionH>
             <wp:positionV relativeFrom="paragraph">
-              <wp:posOffset>138474</wp:posOffset>
+              <wp:posOffset>173203</wp:posOffset>
             </wp:positionV>
-            <wp:extent cx="422516" cy="422516"/>
+            <wp:extent cx="422275" cy="422275"/>
             <wp:effectExtent l="0" t="0" r="0" b="0"/>
             <wp:wrapNone/>
             <wp:docPr id="1026" name="Picture 2" descr="Risultati immagini per icone linkedin png">
-              <a:hlinkClick xmlns:a="http://schemas.openxmlformats.org/drawingml/2006/main" r:id="rId10"/>
+              <a:hlinkClick xmlns:a="http://schemas.openxmlformats.org/drawingml/2006/main" r:id="rId11"/>
               <a:extLst xmlns:a="http://schemas.openxmlformats.org/drawingml/2006/main">
                 <a:ext uri="{FF2B5EF4-FFF2-40B4-BE49-F238E27FC236}">
                   <a16:creationId xmlns:a16="http://schemas.microsoft.com/office/drawing/2014/main" id="{BF149851-5EDC-4406-B175-5FA1AA934224}"/>
@@ -2009,7 +1729,7 @@
                 <pic:pic xmlns:pic="http://schemas.openxmlformats.org/drawingml/2006/picture">
                   <pic:nvPicPr>
                     <pic:cNvPr id="1026" name="Picture 2" descr="Risultati immagini per icone linkedin png">
-                      <a:hlinkClick r:id="rId10"/>
+                      <a:hlinkClick r:id="rId11"/>
                       <a:extLst>
                         <a:ext uri="{FF2B5EF4-FFF2-40B4-BE49-F238E27FC236}">
                           <a16:creationId xmlns:a16="http://schemas.microsoft.com/office/drawing/2014/main" id="{BF149851-5EDC-4406-B175-5FA1AA934224}"/>
@@ -2021,7 +1741,7 @@
                     </pic:cNvPicPr>
                   </pic:nvPicPr>
                   <pic:blipFill>
-                    <a:blip r:embed="rId11" cstate="print">
+                    <a:blip r:embed="rId12" cstate="print">
                       <a:lum bright="70000" contrast="-70000"/>
                       <a:extLst>
                         <a:ext uri="{28A0092B-C50C-407E-A947-70E740481C1C}">
@@ -2037,7 +1757,7 @@
                   <pic:spPr bwMode="auto">
                     <a:xfrm>
                       <a:off x="0" y="0"/>
-                      <a:ext cx="425549" cy="425549"/>
+                      <a:ext cx="422275" cy="422275"/>
                     </a:xfrm>
                     <a:prstGeom prst="rect">
                       <a:avLst/>
@@ -2061,19 +1781,19 @@
           <w:noProof/>
         </w:rPr>
         <w:drawing>
-          <wp:anchor distT="0" distB="0" distL="114300" distR="114300" simplePos="0" relativeHeight="251671552" behindDoc="0" locked="0" layoutInCell="1" allowOverlap="1" wp14:anchorId="5DAAAC2B" wp14:editId="0B643F96">
+          <wp:anchor distT="0" distB="0" distL="114300" distR="114300" simplePos="0" relativeHeight="251671552" behindDoc="0" locked="0" layoutInCell="1" allowOverlap="1" wp14:anchorId="5DAAAC2B" wp14:editId="6F3FBAF9">
             <wp:simplePos x="0" y="0"/>
             <wp:positionH relativeFrom="column">
-              <wp:posOffset>450937</wp:posOffset>
+              <wp:posOffset>450850</wp:posOffset>
             </wp:positionH>
             <wp:positionV relativeFrom="page">
-              <wp:posOffset>9916160</wp:posOffset>
+              <wp:posOffset>9985288</wp:posOffset>
             </wp:positionV>
             <wp:extent cx="320040" cy="320040"/>
             <wp:effectExtent l="0" t="0" r="3810" b="3810"/>
             <wp:wrapNone/>
             <wp:docPr id="11" name="Immagine 11">
-              <a:hlinkClick xmlns:a="http://schemas.openxmlformats.org/drawingml/2006/main" r:id="rId12"/>
+              <a:hlinkClick xmlns:a="http://schemas.openxmlformats.org/drawingml/2006/main" r:id="rId13"/>
             </wp:docPr>
             <wp:cNvGraphicFramePr>
               <a:graphicFrameLocks xmlns:a="http://schemas.openxmlformats.org/drawingml/2006/main" noChangeAspect="1"/>
@@ -2083,12 +1803,12 @@
                 <pic:pic xmlns:pic="http://schemas.openxmlformats.org/drawingml/2006/picture">
                   <pic:nvPicPr>
                     <pic:cNvPr id="11" name="Immagine 11">
-                      <a:hlinkClick r:id="rId12"/>
+                      <a:hlinkClick r:id="rId13"/>
                     </pic:cNvPr>
                     <pic:cNvPicPr/>
                   </pic:nvPicPr>
                   <pic:blipFill>
-                    <a:blip r:embed="rId13" cstate="print">
+                    <a:blip r:embed="rId14" cstate="print">
                       <a:clrChange>
                         <a:clrFrom>
                           <a:srgbClr val="FFFFFF"/>
@@ -2205,9 +1925,9 @@
           <w:szCs w:val="28"/>
           <w:lang w:val="it-IT"/>
         </w:rPr>
-        <w:t xml:space="preserve">                                                  </w:t>
-      </w:r>
-      <w:hyperlink r:id="rId14" w:history="1">
+        <w:t xml:space="preserve">                                             </w:t>
+      </w:r>
+      <w:hyperlink r:id="rId15" w:history="1">
         <w:r>
           <w:rPr>
             <w:rStyle w:val="Hyperlink"/>
@@ -3774,7 +3494,7 @@
 </file>
 
 <file path=customXml/itemProps1.xml><?xml version="1.0" encoding="utf-8"?>
-<ds:datastoreItem xmlns:ds="http://schemas.openxmlformats.org/officeDocument/2006/customXml" ds:itemID="{2D9C0DA7-C329-4D9E-9BB4-365D686FD8D7}">
+<ds:datastoreItem xmlns:ds="http://schemas.openxmlformats.org/officeDocument/2006/customXml" ds:itemID="{DA83005C-956E-4AD5-830D-3F78361D307D}">
   <ds:schemaRefs>
     <ds:schemaRef ds:uri="http://schemas.openxmlformats.org/officeDocument/2006/bibliography"/>
   </ds:schemaRefs>

--- a/docs/2020-01-28-dgireport03.docx
+++ b/docs/2020-01-28-dgireport03.docx
@@ -1344,19 +1344,7 @@
           <w:szCs w:val="26"/>
           <w:lang w:val="it-IT"/>
         </w:rPr>
-        <w:t xml:space="preserve">più sensibili </w:t>
-      </w:r>
-      <w:bookmarkStart w:id="0" w:name="_GoBack"/>
-      <w:bookmarkEnd w:id="0"/>
-      <w:r>
-        <w:rPr>
-          <w:rFonts w:ascii="Verdana" w:hAnsi="Verdana"/>
-          <w:color w:val="FFFFFF" w:themeColor="background1"/>
-          <w:sz w:val="28"/>
-          <w:szCs w:val="26"/>
-          <w:lang w:val="it-IT"/>
-        </w:rPr>
-        <w:t>su questi temi.</w:t>
+        <w:t>più sensibili su questi temi.</w:t>
       </w:r>
     </w:p>
     <w:p>
@@ -1413,7 +1401,19 @@
           <w:szCs w:val="26"/>
           <w:lang w:val="it-IT"/>
         </w:rPr>
-        <w:t>farà il punto sugli scenari di mercato, normativi e tecnologici, evidenziandone criticità ed opportunità, anche alla luce delle analisi e attività svolte dall'Istituto nell'ultimo trimestre.</w:t>
+        <w:t>farà il punto sugli scenari di mercato, normativi e tecnologici, evidenziandone criticità e</w:t>
+      </w:r>
+      <w:bookmarkStart w:id="0" w:name="_GoBack"/>
+      <w:bookmarkEnd w:id="0"/>
+      <w:r>
+        <w:rPr>
+          <w:rFonts w:ascii="Verdana" w:hAnsi="Verdana"/>
+          <w:color w:val="FFFFFF" w:themeColor="background1"/>
+          <w:sz w:val="28"/>
+          <w:szCs w:val="26"/>
+          <w:lang w:val="it-IT"/>
+        </w:rPr>
+        <w:t xml:space="preserve"> opportunità, anche alla luce delle analisi e attività svolte dall'Istituto nell'ultimo trimestre.</w:t>
       </w:r>
     </w:p>
     <w:p>
@@ -1507,7 +1507,7 @@
           <w:szCs w:val="26"/>
           <w:lang w:val="it-IT"/>
         </w:rPr>
-        <w:t xml:space="preserve"> tra gli ospiti intervenuti, regolata secondo la </w:t>
+        <w:t xml:space="preserve"> tra gli ospiti, regolata secondo la </w:t>
       </w:r>
       <w:r>
         <w:rPr>
@@ -1556,7 +1556,7 @@
           <w:szCs w:val="18"/>
           <w:lang w:val="it-IT"/>
         </w:rPr>
-        <w:t>Invito strettamente personale</w:t>
+        <w:br/>
       </w:r>
       <w:r>
         <w:rPr>
@@ -1566,7 +1566,7 @@
           <w:szCs w:val="18"/>
           <w:lang w:val="it-IT"/>
         </w:rPr>
-        <w:t>:</w:t>
+        <w:t>Invito strettamente personale</w:t>
       </w:r>
       <w:r>
         <w:rPr>
@@ -1576,7 +1576,7 @@
           <w:szCs w:val="18"/>
           <w:lang w:val="it-IT"/>
         </w:rPr>
-        <w:t xml:space="preserve"> </w:t>
+        <w:t>:</w:t>
       </w:r>
       <w:r>
         <w:rPr>
@@ -1586,7 +1586,7 @@
           <w:szCs w:val="18"/>
           <w:lang w:val="it-IT"/>
         </w:rPr>
-        <w:t>s</w:t>
+        <w:t xml:space="preserve"> </w:t>
       </w:r>
       <w:r>
         <w:rPr>
@@ -1596,7 +1596,7 @@
           <w:szCs w:val="18"/>
           <w:lang w:val="it-IT"/>
         </w:rPr>
-        <w:t xml:space="preserve">i </w:t>
+        <w:t>s</w:t>
       </w:r>
       <w:r>
         <w:rPr>
@@ -1606,7 +1606,7 @@
           <w:szCs w:val="18"/>
           <w:lang w:val="it-IT"/>
         </w:rPr>
-        <w:t xml:space="preserve">richiede cortese </w:t>
+        <w:t xml:space="preserve">i </w:t>
       </w:r>
       <w:r>
         <w:rPr>
@@ -1616,7 +1616,7 @@
           <w:szCs w:val="18"/>
           <w:lang w:val="it-IT"/>
         </w:rPr>
-        <w:t xml:space="preserve">conferma </w:t>
+        <w:t xml:space="preserve">richiede cortese </w:t>
       </w:r>
       <w:r>
         <w:rPr>
@@ -1626,7 +1626,17 @@
           <w:szCs w:val="18"/>
           <w:lang w:val="it-IT"/>
         </w:rPr>
-        <w:t xml:space="preserve">via email a </w:t>
+        <w:t xml:space="preserve">conferma </w:t>
+      </w:r>
+      <w:r>
+        <w:rPr>
+          <w:rFonts w:ascii="Verdana" w:hAnsi="Verdana"/>
+          <w:color w:val="FFFFFF"/>
+          <w:sz w:val="18"/>
+          <w:szCs w:val="18"/>
+          <w:lang w:val="it-IT"/>
+        </w:rPr>
+        <w:t xml:space="preserve">a </w:t>
       </w:r>
       <w:hyperlink r:id="rId9" w:history="1">
         <w:r>
@@ -1638,29 +1648,6 @@
             <w:lang w:val="it-IT"/>
           </w:rPr>
           <w:t>events@dgi.io</w:t>
-        </w:r>
-      </w:hyperlink>
-      <w:r>
-        <w:rPr>
-          <w:rFonts w:ascii="Verdana" w:hAnsi="Verdana"/>
-          <w:color w:val="FFFFFF"/>
-          <w:sz w:val="18"/>
-          <w:szCs w:val="18"/>
-          <w:lang w:val="it-IT"/>
-        </w:rPr>
-        <w:br/>
-        <w:t xml:space="preserve">oppure online </w:t>
-      </w:r>
-      <w:hyperlink r:id="rId10" w:history="1">
-        <w:r>
-          <w:rPr>
-            <w:rStyle w:val="Hyperlink"/>
-            <w:rFonts w:ascii="Verdana" w:hAnsi="Verdana"/>
-            <w:sz w:val="18"/>
-            <w:szCs w:val="18"/>
-            <w:lang w:val="it-IT"/>
-          </w:rPr>
-          <w:t>https://www.eventbrite.com/e/biglietti-dgi-report-03-87439087665</w:t>
         </w:r>
       </w:hyperlink>
     </w:p>
@@ -1714,7 +1701,7 @@
             <wp:effectExtent l="0" t="0" r="0" b="0"/>
             <wp:wrapNone/>
             <wp:docPr id="1026" name="Picture 2" descr="Risultati immagini per icone linkedin png">
-              <a:hlinkClick xmlns:a="http://schemas.openxmlformats.org/drawingml/2006/main" r:id="rId11"/>
+              <a:hlinkClick xmlns:a="http://schemas.openxmlformats.org/drawingml/2006/main" r:id="rId10"/>
               <a:extLst xmlns:a="http://schemas.openxmlformats.org/drawingml/2006/main">
                 <a:ext uri="{FF2B5EF4-FFF2-40B4-BE49-F238E27FC236}">
                   <a16:creationId xmlns:a16="http://schemas.microsoft.com/office/drawing/2014/main" id="{BF149851-5EDC-4406-B175-5FA1AA934224}"/>
@@ -1729,7 +1716,7 @@
                 <pic:pic xmlns:pic="http://schemas.openxmlformats.org/drawingml/2006/picture">
                   <pic:nvPicPr>
                     <pic:cNvPr id="1026" name="Picture 2" descr="Risultati immagini per icone linkedin png">
-                      <a:hlinkClick r:id="rId11"/>
+                      <a:hlinkClick r:id="rId10"/>
                       <a:extLst>
                         <a:ext uri="{FF2B5EF4-FFF2-40B4-BE49-F238E27FC236}">
                           <a16:creationId xmlns:a16="http://schemas.microsoft.com/office/drawing/2014/main" id="{BF149851-5EDC-4406-B175-5FA1AA934224}"/>
@@ -1741,7 +1728,7 @@
                     </pic:cNvPicPr>
                   </pic:nvPicPr>
                   <pic:blipFill>
-                    <a:blip r:embed="rId12" cstate="print">
+                    <a:blip r:embed="rId11" cstate="print">
                       <a:lum bright="70000" contrast="-70000"/>
                       <a:extLst>
                         <a:ext uri="{28A0092B-C50C-407E-A947-70E740481C1C}">
@@ -1793,7 +1780,7 @@
             <wp:effectExtent l="0" t="0" r="3810" b="3810"/>
             <wp:wrapNone/>
             <wp:docPr id="11" name="Immagine 11">
-              <a:hlinkClick xmlns:a="http://schemas.openxmlformats.org/drawingml/2006/main" r:id="rId13"/>
+              <a:hlinkClick xmlns:a="http://schemas.openxmlformats.org/drawingml/2006/main" r:id="rId12"/>
             </wp:docPr>
             <wp:cNvGraphicFramePr>
               <a:graphicFrameLocks xmlns:a="http://schemas.openxmlformats.org/drawingml/2006/main" noChangeAspect="1"/>
@@ -1803,12 +1790,12 @@
                 <pic:pic xmlns:pic="http://schemas.openxmlformats.org/drawingml/2006/picture">
                   <pic:nvPicPr>
                     <pic:cNvPr id="11" name="Immagine 11">
-                      <a:hlinkClick r:id="rId13"/>
+                      <a:hlinkClick r:id="rId12"/>
                     </pic:cNvPr>
                     <pic:cNvPicPr/>
                   </pic:nvPicPr>
                   <pic:blipFill>
-                    <a:blip r:embed="rId14" cstate="print">
+                    <a:blip r:embed="rId13" cstate="print">
                       <a:clrChange>
                         <a:clrFrom>
                           <a:srgbClr val="FFFFFF"/>
@@ -1927,7 +1914,7 @@
         </w:rPr>
         <w:t xml:space="preserve">                                             </w:t>
       </w:r>
-      <w:hyperlink r:id="rId15" w:history="1">
+      <w:hyperlink r:id="rId14" w:history="1">
         <w:r>
           <w:rPr>
             <w:rStyle w:val="Hyperlink"/>
@@ -3494,7 +3481,7 @@
 </file>
 
 <file path=customXml/itemProps1.xml><?xml version="1.0" encoding="utf-8"?>
-<ds:datastoreItem xmlns:ds="http://schemas.openxmlformats.org/officeDocument/2006/customXml" ds:itemID="{DA83005C-956E-4AD5-830D-3F78361D307D}">
+<ds:datastoreItem xmlns:ds="http://schemas.openxmlformats.org/officeDocument/2006/customXml" ds:itemID="{7D3E78B4-DFE5-4ABA-A61D-D5A681BBCBE6}">
   <ds:schemaRefs>
     <ds:schemaRef ds:uri="http://schemas.openxmlformats.org/officeDocument/2006/bibliography"/>
   </ds:schemaRefs>

--- a/docs/2020-01-28-dgireport03.docx
+++ b/docs/2020-01-28-dgireport03.docx
@@ -383,7 +383,31 @@
                                 <w:szCs w:val="68"/>
                                 <w:lang w:val="it-IT"/>
                               </w:rPr>
-                              <w:t xml:space="preserve"> Gennaio </w:t>
+                              <w:t xml:space="preserve"> </w:t>
+                            </w:r>
+                            <w:proofErr w:type="gramStart"/>
+                            <w:r>
+                              <w:rPr>
+                                <w:rFonts w:ascii="Verdana" w:hAnsi="Verdana"/>
+                                <w:color w:val="FFFFFF" w:themeColor="background1"/>
+                                <w:spacing w:val="-20"/>
+                                <w:sz w:val="72"/>
+                                <w:szCs w:val="68"/>
+                                <w:lang w:val="it-IT"/>
+                              </w:rPr>
+                              <w:t>Gennaio</w:t>
+                            </w:r>
+                            <w:proofErr w:type="gramEnd"/>
+                            <w:r>
+                              <w:rPr>
+                                <w:rFonts w:ascii="Verdana" w:hAnsi="Verdana"/>
+                                <w:color w:val="FFFFFF" w:themeColor="background1"/>
+                                <w:spacing w:val="-20"/>
+                                <w:sz w:val="72"/>
+                                <w:szCs w:val="68"/>
+                                <w:lang w:val="it-IT"/>
+                              </w:rPr>
+                              <w:t xml:space="preserve"> </w:t>
                             </w:r>
                             <w:r>
                               <w:rPr>
@@ -508,8 +532,23 @@
                                 <w:szCs w:val="30"/>
                                 <w:lang w:val="it-IT"/>
                               </w:rPr>
-                              <w:t>Fintech District</w:t>
+                              <w:t xml:space="preserve">Fintech </w:t>
                             </w:r>
+                            <w:proofErr w:type="spellStart"/>
+                            <w:r>
+                              <w:rPr>
+                                <w:rFonts w:ascii="Verdana" w:hAnsi="Verdana"/>
+                                <w:b/>
+                                <w:i/>
+                                <w:color w:val="F1AF09" w:themeColor="accent1"/>
+                                <w:spacing w:val="-20"/>
+                                <w:sz w:val="28"/>
+                                <w:szCs w:val="30"/>
+                                <w:lang w:val="it-IT"/>
+                              </w:rPr>
+                              <w:t>District</w:t>
+                            </w:r>
+                            <w:proofErr w:type="spellEnd"/>
                           </w:p>
                           <w:p>
                             <w:pPr>
@@ -692,7 +731,31 @@
                           <w:szCs w:val="68"/>
                           <w:lang w:val="it-IT"/>
                         </w:rPr>
-                        <w:t xml:space="preserve"> Gennaio </w:t>
+                        <w:t xml:space="preserve"> </w:t>
+                      </w:r>
+                      <w:proofErr w:type="gramStart"/>
+                      <w:r>
+                        <w:rPr>
+                          <w:rFonts w:ascii="Verdana" w:hAnsi="Verdana"/>
+                          <w:color w:val="FFFFFF" w:themeColor="background1"/>
+                          <w:spacing w:val="-20"/>
+                          <w:sz w:val="72"/>
+                          <w:szCs w:val="68"/>
+                          <w:lang w:val="it-IT"/>
+                        </w:rPr>
+                        <w:t>Gennaio</w:t>
+                      </w:r>
+                      <w:proofErr w:type="gramEnd"/>
+                      <w:r>
+                        <w:rPr>
+                          <w:rFonts w:ascii="Verdana" w:hAnsi="Verdana"/>
+                          <w:color w:val="FFFFFF" w:themeColor="background1"/>
+                          <w:spacing w:val="-20"/>
+                          <w:sz w:val="72"/>
+                          <w:szCs w:val="68"/>
+                          <w:lang w:val="it-IT"/>
+                        </w:rPr>
+                        <w:t xml:space="preserve"> </w:t>
                       </w:r>
                       <w:r>
                         <w:rPr>
@@ -817,8 +880,23 @@
                           <w:szCs w:val="30"/>
                           <w:lang w:val="it-IT"/>
                         </w:rPr>
-                        <w:t>Fintech District</w:t>
+                        <w:t xml:space="preserve">Fintech </w:t>
                       </w:r>
+                      <w:proofErr w:type="spellStart"/>
+                      <w:r>
+                        <w:rPr>
+                          <w:rFonts w:ascii="Verdana" w:hAnsi="Verdana"/>
+                          <w:b/>
+                          <w:i/>
+                          <w:color w:val="F1AF09" w:themeColor="accent1"/>
+                          <w:spacing w:val="-20"/>
+                          <w:sz w:val="28"/>
+                          <w:szCs w:val="30"/>
+                          <w:lang w:val="it-IT"/>
+                        </w:rPr>
+                        <w:t>District</w:t>
+                      </w:r>
+                      <w:proofErr w:type="spellEnd"/>
                     </w:p>
                     <w:p>
                       <w:pPr>
@@ -1401,19 +1479,7 @@
           <w:szCs w:val="26"/>
           <w:lang w:val="it-IT"/>
         </w:rPr>
-        <w:t>farà il punto sugli scenari di mercato, normativi e tecnologici, evidenziandone criticità e</w:t>
-      </w:r>
-      <w:bookmarkStart w:id="0" w:name="_GoBack"/>
-      <w:bookmarkEnd w:id="0"/>
-      <w:r>
-        <w:rPr>
-          <w:rFonts w:ascii="Verdana" w:hAnsi="Verdana"/>
-          <w:color w:val="FFFFFF" w:themeColor="background1"/>
-          <w:sz w:val="28"/>
-          <w:szCs w:val="26"/>
-          <w:lang w:val="it-IT"/>
-        </w:rPr>
-        <w:t xml:space="preserve"> opportunità, anche alla luce delle analisi e attività svolte dall'Istituto nell'ultimo trimestre.</w:t>
+        <w:t>farà il punto sugli scenari di mercato, normativi e tecnologici, evidenziandone criticità e opportunità, anche alla luce delle analisi e attività svolte dall'Istituto nell'ultimo trimestre.</w:t>
       </w:r>
     </w:p>
     <w:p>
@@ -1440,6 +1506,7 @@
         </w:rPr>
         <w:t xml:space="preserve">Interverrà come relatore ospite Raffaele Mauro, </w:t>
       </w:r>
+      <w:proofErr w:type="spellStart"/>
       <w:r>
         <w:rPr>
           <w:rFonts w:ascii="Verdana" w:hAnsi="Verdana"/>
@@ -1450,17 +1517,52 @@
           <w:szCs w:val="26"/>
           <w:lang w:val="it-IT"/>
         </w:rPr>
-        <w:t>Managing Director</w:t>
-      </w:r>
-      <w:r>
-        <w:rPr>
-          <w:rFonts w:ascii="Verdana" w:hAnsi="Verdana"/>
+        <w:t>Managing</w:t>
+      </w:r>
+      <w:proofErr w:type="spellEnd"/>
+      <w:r>
+        <w:rPr>
+          <w:rFonts w:ascii="Verdana" w:hAnsi="Verdana"/>
+          <w:i/>
+          <w:iCs/>
           <w:color w:val="FFFFFF" w:themeColor="background1"/>
           <w:sz w:val="28"/>
           <w:szCs w:val="26"/>
           <w:lang w:val="it-IT"/>
         </w:rPr>
-        <w:t xml:space="preserve"> di Endeavor Italia.</w:t>
+        <w:t xml:space="preserve"> Director</w:t>
+      </w:r>
+      <w:r>
+        <w:rPr>
+          <w:rFonts w:ascii="Verdana" w:hAnsi="Verdana"/>
+          <w:color w:val="FFFFFF" w:themeColor="background1"/>
+          <w:sz w:val="28"/>
+          <w:szCs w:val="26"/>
+          <w:lang w:val="it-IT"/>
+        </w:rPr>
+        <w:t xml:space="preserve"> di </w:t>
+      </w:r>
+      <w:proofErr w:type="spellStart"/>
+      <w:r>
+        <w:rPr>
+          <w:rFonts w:ascii="Verdana" w:hAnsi="Verdana"/>
+          <w:color w:val="FFFFFF" w:themeColor="background1"/>
+          <w:sz w:val="28"/>
+          <w:szCs w:val="26"/>
+          <w:lang w:val="it-IT"/>
+        </w:rPr>
+        <w:t>Endeavor</w:t>
+      </w:r>
+      <w:proofErr w:type="spellEnd"/>
+      <w:r>
+        <w:rPr>
+          <w:rFonts w:ascii="Verdana" w:hAnsi="Verdana"/>
+          <w:color w:val="FFFFFF" w:themeColor="background1"/>
+          <w:sz w:val="28"/>
+          <w:szCs w:val="26"/>
+          <w:lang w:val="it-IT"/>
+        </w:rPr>
+        <w:t xml:space="preserve"> Italia.</w:t>
       </w:r>
     </w:p>
     <w:p>
@@ -1548,6 +1650,8 @@
           <w:lang w:val="it-IT"/>
         </w:rPr>
       </w:pPr>
+      <w:bookmarkStart w:id="0" w:name="_GoBack"/>
+      <w:bookmarkEnd w:id="0"/>
       <w:r>
         <w:rPr>
           <w:rFonts w:ascii="Verdana" w:hAnsi="Verdana"/>
@@ -1689,16 +1793,16 @@
           <w:szCs w:val="28"/>
         </w:rPr>
         <w:drawing>
-          <wp:anchor distT="0" distB="0" distL="114300" distR="114300" simplePos="0" relativeHeight="251669504" behindDoc="0" locked="0" layoutInCell="1" allowOverlap="1" wp14:anchorId="5D419706" wp14:editId="4BC2FEDD">
+          <wp:anchor distT="0" distB="0" distL="114300" distR="114300" simplePos="0" relativeHeight="251669504" behindDoc="0" locked="0" layoutInCell="1" allowOverlap="1" wp14:anchorId="5D419706" wp14:editId="53851A65">
             <wp:simplePos x="0" y="0"/>
             <wp:positionH relativeFrom="column">
-              <wp:posOffset>802640</wp:posOffset>
+              <wp:posOffset>784860</wp:posOffset>
             </wp:positionH>
             <wp:positionV relativeFrom="paragraph">
-              <wp:posOffset>173203</wp:posOffset>
+              <wp:posOffset>188465</wp:posOffset>
             </wp:positionV>
-            <wp:extent cx="422275" cy="422275"/>
-            <wp:effectExtent l="0" t="0" r="0" b="0"/>
+            <wp:extent cx="317111" cy="317111"/>
+            <wp:effectExtent l="0" t="0" r="6985" b="6985"/>
             <wp:wrapNone/>
             <wp:docPr id="1026" name="Picture 2" descr="Risultati immagini per icone linkedin png">
               <a:hlinkClick xmlns:a="http://schemas.openxmlformats.org/drawingml/2006/main" r:id="rId10"/>
@@ -1744,7 +1848,7 @@
                   <pic:spPr bwMode="auto">
                     <a:xfrm>
                       <a:off x="0" y="0"/>
-                      <a:ext cx="422275" cy="422275"/>
+                      <a:ext cx="317111" cy="317111"/>
                     </a:xfrm>
                     <a:prstGeom prst="rect">
                       <a:avLst/>
@@ -1768,16 +1872,16 @@
           <w:noProof/>
         </w:rPr>
         <w:drawing>
-          <wp:anchor distT="0" distB="0" distL="114300" distR="114300" simplePos="0" relativeHeight="251671552" behindDoc="0" locked="0" layoutInCell="1" allowOverlap="1" wp14:anchorId="5DAAAC2B" wp14:editId="6F3FBAF9">
+          <wp:anchor distT="0" distB="0" distL="114300" distR="114300" simplePos="0" relativeHeight="251671552" behindDoc="0" locked="0" layoutInCell="1" allowOverlap="1" wp14:anchorId="5DAAAC2B" wp14:editId="5CB85873">
             <wp:simplePos x="0" y="0"/>
             <wp:positionH relativeFrom="column">
-              <wp:posOffset>450850</wp:posOffset>
+              <wp:posOffset>539231</wp:posOffset>
             </wp:positionH>
             <wp:positionV relativeFrom="page">
-              <wp:posOffset>9985288</wp:posOffset>
+              <wp:posOffset>9983755</wp:posOffset>
             </wp:positionV>
-            <wp:extent cx="320040" cy="320040"/>
-            <wp:effectExtent l="0" t="0" r="3810" b="3810"/>
+            <wp:extent cx="230155" cy="230155"/>
+            <wp:effectExtent l="0" t="0" r="0" b="0"/>
             <wp:wrapNone/>
             <wp:docPr id="11" name="Immagine 11">
               <a:hlinkClick xmlns:a="http://schemas.openxmlformats.org/drawingml/2006/main" r:id="rId12"/>
@@ -1826,7 +1930,7 @@
                   <pic:spPr>
                     <a:xfrm>
                       <a:off x="0" y="0"/>
-                      <a:ext cx="320040" cy="320040"/>
+                      <a:ext cx="234432" cy="234432"/>
                     </a:xfrm>
                     <a:prstGeom prst="rect">
                       <a:avLst/>
@@ -3481,7 +3585,7 @@
 </file>
 
 <file path=customXml/itemProps1.xml><?xml version="1.0" encoding="utf-8"?>
-<ds:datastoreItem xmlns:ds="http://schemas.openxmlformats.org/officeDocument/2006/customXml" ds:itemID="{7D3E78B4-DFE5-4ABA-A61D-D5A681BBCBE6}">
+<ds:datastoreItem xmlns:ds="http://schemas.openxmlformats.org/officeDocument/2006/customXml" ds:itemID="{EF5B4CEB-3858-4FDD-AA7E-7A87C4AE8E3C}">
   <ds:schemaRefs>
     <ds:schemaRef ds:uri="http://schemas.openxmlformats.org/officeDocument/2006/bibliography"/>
   </ds:schemaRefs>

--- a/docs/2020-01-28-dgireport03.docx
+++ b/docs/2020-01-28-dgireport03.docx
@@ -15,6 +15,8 @@
           <w:szCs w:val="20"/>
         </w:rPr>
       </w:pPr>
+      <w:bookmarkStart w:id="0" w:name="_GoBack"/>
+      <w:bookmarkEnd w:id="0"/>
       <w:r>
         <w:rPr>
           <w:noProof/>
@@ -383,31 +385,7 @@
                                 <w:szCs w:val="68"/>
                                 <w:lang w:val="it-IT"/>
                               </w:rPr>
-                              <w:t xml:space="preserve"> </w:t>
-                            </w:r>
-                            <w:proofErr w:type="gramStart"/>
-                            <w:r>
-                              <w:rPr>
-                                <w:rFonts w:ascii="Verdana" w:hAnsi="Verdana"/>
-                                <w:color w:val="FFFFFF" w:themeColor="background1"/>
-                                <w:spacing w:val="-20"/>
-                                <w:sz w:val="72"/>
-                                <w:szCs w:val="68"/>
-                                <w:lang w:val="it-IT"/>
-                              </w:rPr>
-                              <w:t>Gennaio</w:t>
-                            </w:r>
-                            <w:proofErr w:type="gramEnd"/>
-                            <w:r>
-                              <w:rPr>
-                                <w:rFonts w:ascii="Verdana" w:hAnsi="Verdana"/>
-                                <w:color w:val="FFFFFF" w:themeColor="background1"/>
-                                <w:spacing w:val="-20"/>
-                                <w:sz w:val="72"/>
-                                <w:szCs w:val="68"/>
-                                <w:lang w:val="it-IT"/>
-                              </w:rPr>
-                              <w:t xml:space="preserve"> </w:t>
+                              <w:t xml:space="preserve"> Gennaio </w:t>
                             </w:r>
                             <w:r>
                               <w:rPr>
@@ -532,23 +510,8 @@
                                 <w:szCs w:val="30"/>
                                 <w:lang w:val="it-IT"/>
                               </w:rPr>
-                              <w:t xml:space="preserve">Fintech </w:t>
+                              <w:t>Fintech District</w:t>
                             </w:r>
-                            <w:proofErr w:type="spellStart"/>
-                            <w:r>
-                              <w:rPr>
-                                <w:rFonts w:ascii="Verdana" w:hAnsi="Verdana"/>
-                                <w:b/>
-                                <w:i/>
-                                <w:color w:val="F1AF09" w:themeColor="accent1"/>
-                                <w:spacing w:val="-20"/>
-                                <w:sz w:val="28"/>
-                                <w:szCs w:val="30"/>
-                                <w:lang w:val="it-IT"/>
-                              </w:rPr>
-                              <w:t>District</w:t>
-                            </w:r>
-                            <w:proofErr w:type="spellEnd"/>
                           </w:p>
                           <w:p>
                             <w:pPr>
@@ -731,31 +694,7 @@
                           <w:szCs w:val="68"/>
                           <w:lang w:val="it-IT"/>
                         </w:rPr>
-                        <w:t xml:space="preserve"> </w:t>
-                      </w:r>
-                      <w:proofErr w:type="gramStart"/>
-                      <w:r>
-                        <w:rPr>
-                          <w:rFonts w:ascii="Verdana" w:hAnsi="Verdana"/>
-                          <w:color w:val="FFFFFF" w:themeColor="background1"/>
-                          <w:spacing w:val="-20"/>
-                          <w:sz w:val="72"/>
-                          <w:szCs w:val="68"/>
-                          <w:lang w:val="it-IT"/>
-                        </w:rPr>
-                        <w:t>Gennaio</w:t>
-                      </w:r>
-                      <w:proofErr w:type="gramEnd"/>
-                      <w:r>
-                        <w:rPr>
-                          <w:rFonts w:ascii="Verdana" w:hAnsi="Verdana"/>
-                          <w:color w:val="FFFFFF" w:themeColor="background1"/>
-                          <w:spacing w:val="-20"/>
-                          <w:sz w:val="72"/>
-                          <w:szCs w:val="68"/>
-                          <w:lang w:val="it-IT"/>
-                        </w:rPr>
-                        <w:t xml:space="preserve"> </w:t>
+                        <w:t xml:space="preserve"> Gennaio </w:t>
                       </w:r>
                       <w:r>
                         <w:rPr>
@@ -880,23 +819,8 @@
                           <w:szCs w:val="30"/>
                           <w:lang w:val="it-IT"/>
                         </w:rPr>
-                        <w:t xml:space="preserve">Fintech </w:t>
+                        <w:t>Fintech District</w:t>
                       </w:r>
-                      <w:proofErr w:type="spellStart"/>
-                      <w:r>
-                        <w:rPr>
-                          <w:rFonts w:ascii="Verdana" w:hAnsi="Verdana"/>
-                          <w:b/>
-                          <w:i/>
-                          <w:color w:val="F1AF09" w:themeColor="accent1"/>
-                          <w:spacing w:val="-20"/>
-                          <w:sz w:val="28"/>
-                          <w:szCs w:val="30"/>
-                          <w:lang w:val="it-IT"/>
-                        </w:rPr>
-                        <w:t>District</w:t>
-                      </w:r>
-                      <w:proofErr w:type="spellEnd"/>
                     </w:p>
                     <w:p>
                       <w:pPr>
@@ -1506,7 +1430,6 @@
         </w:rPr>
         <w:t xml:space="preserve">Interverrà come relatore ospite Raffaele Mauro, </w:t>
       </w:r>
-      <w:proofErr w:type="spellStart"/>
       <w:r>
         <w:rPr>
           <w:rFonts w:ascii="Verdana" w:hAnsi="Verdana"/>
@@ -1517,52 +1440,17 @@
           <w:szCs w:val="26"/>
           <w:lang w:val="it-IT"/>
         </w:rPr>
-        <w:t>Managing</w:t>
-      </w:r>
-      <w:proofErr w:type="spellEnd"/>
-      <w:r>
-        <w:rPr>
-          <w:rFonts w:ascii="Verdana" w:hAnsi="Verdana"/>
-          <w:i/>
-          <w:iCs/>
+        <w:t>Managing Director</w:t>
+      </w:r>
+      <w:r>
+        <w:rPr>
+          <w:rFonts w:ascii="Verdana" w:hAnsi="Verdana"/>
           <w:color w:val="FFFFFF" w:themeColor="background1"/>
           <w:sz w:val="28"/>
           <w:szCs w:val="26"/>
           <w:lang w:val="it-IT"/>
         </w:rPr>
-        <w:t xml:space="preserve"> Director</w:t>
-      </w:r>
-      <w:r>
-        <w:rPr>
-          <w:rFonts w:ascii="Verdana" w:hAnsi="Verdana"/>
-          <w:color w:val="FFFFFF" w:themeColor="background1"/>
-          <w:sz w:val="28"/>
-          <w:szCs w:val="26"/>
-          <w:lang w:val="it-IT"/>
-        </w:rPr>
-        <w:t xml:space="preserve"> di </w:t>
-      </w:r>
-      <w:proofErr w:type="spellStart"/>
-      <w:r>
-        <w:rPr>
-          <w:rFonts w:ascii="Verdana" w:hAnsi="Verdana"/>
-          <w:color w:val="FFFFFF" w:themeColor="background1"/>
-          <w:sz w:val="28"/>
-          <w:szCs w:val="26"/>
-          <w:lang w:val="it-IT"/>
-        </w:rPr>
-        <w:t>Endeavor</w:t>
-      </w:r>
-      <w:proofErr w:type="spellEnd"/>
-      <w:r>
-        <w:rPr>
-          <w:rFonts w:ascii="Verdana" w:hAnsi="Verdana"/>
-          <w:color w:val="FFFFFF" w:themeColor="background1"/>
-          <w:sz w:val="28"/>
-          <w:szCs w:val="26"/>
-          <w:lang w:val="it-IT"/>
-        </w:rPr>
-        <w:t xml:space="preserve"> Italia.</w:t>
+        <w:t xml:space="preserve"> di Endeavor Italia.</w:t>
       </w:r>
     </w:p>
     <w:p>
@@ -1650,8 +1538,6 @@
           <w:lang w:val="it-IT"/>
         </w:rPr>
       </w:pPr>
-      <w:bookmarkStart w:id="0" w:name="_GoBack"/>
-      <w:bookmarkEnd w:id="0"/>
       <w:r>
         <w:rPr>
           <w:rFonts w:ascii="Verdana" w:hAnsi="Verdana"/>
@@ -3585,7 +3471,7 @@
 </file>
 
 <file path=customXml/itemProps1.xml><?xml version="1.0" encoding="utf-8"?>
-<ds:datastoreItem xmlns:ds="http://schemas.openxmlformats.org/officeDocument/2006/customXml" ds:itemID="{EF5B4CEB-3858-4FDD-AA7E-7A87C4AE8E3C}">
+<ds:datastoreItem xmlns:ds="http://schemas.openxmlformats.org/officeDocument/2006/customXml" ds:itemID="{E82EEEC4-F5A7-481C-8580-79B5C5987D84}">
   <ds:schemaRefs>
     <ds:schemaRef ds:uri="http://schemas.openxmlformats.org/officeDocument/2006/bibliography"/>
   </ds:schemaRefs>

--- a/docs/2020-01-28-dgireport03.docx
+++ b/docs/2020-01-28-dgireport03.docx
@@ -15,8 +15,6 @@
           <w:szCs w:val="20"/>
         </w:rPr>
       </w:pPr>
-      <w:bookmarkStart w:id="0" w:name="_GoBack"/>
-      <w:bookmarkEnd w:id="0"/>
       <w:r>
         <w:rPr>
           <w:noProof/>
@@ -407,8 +405,10 @@
                                 <w:szCs w:val="68"/>
                                 <w:lang w:val="it-IT"/>
                               </w:rPr>
-                              <w:t>19</w:t>
+                              <w:t>20</w:t>
                             </w:r>
+                            <w:bookmarkStart w:id="0" w:name="_GoBack"/>
+                            <w:bookmarkEnd w:id="0"/>
                           </w:p>
                           <w:p>
                             <w:pPr>
@@ -716,8 +716,10 @@
                           <w:szCs w:val="68"/>
                           <w:lang w:val="it-IT"/>
                         </w:rPr>
-                        <w:t>19</w:t>
+                        <w:t>20</w:t>
                       </w:r>
+                      <w:bookmarkStart w:id="1" w:name="_GoBack"/>
+                      <w:bookmarkEnd w:id="1"/>
                     </w:p>
                     <w:p>
                       <w:pPr>
@@ -3471,7 +3473,7 @@
 </file>
 
 <file path=customXml/itemProps1.xml><?xml version="1.0" encoding="utf-8"?>
-<ds:datastoreItem xmlns:ds="http://schemas.openxmlformats.org/officeDocument/2006/customXml" ds:itemID="{E82EEEC4-F5A7-481C-8580-79B5C5987D84}">
+<ds:datastoreItem xmlns:ds="http://schemas.openxmlformats.org/officeDocument/2006/customXml" ds:itemID="{625593D1-21EE-467C-92ED-63F0625A87F4}">
   <ds:schemaRefs>
     <ds:schemaRef ds:uri="http://schemas.openxmlformats.org/officeDocument/2006/bibliography"/>
   </ds:schemaRefs>
